--- a/4 principle of OOP.docx
+++ b/4 principle of OOP.docx
@@ -66,6 +66,452 @@
     </w:p>
     <w:p>
       <w:pPr>
+        <w:pStyle w:val="Heading4"/>
+        <w:shd w:val="clear" w:color="auto" w:fill="FFFFFF"/>
+        <w:ind w:left="840"/>
+        <w:rPr>
+          <w:rFonts w:ascii="Arial" w:hAnsi="Arial" w:cs="Arial"/>
+          <w:color w:val="222222"/>
+          <w:sz w:val="20"/>
+          <w:szCs w:val="20"/>
+        </w:rPr>
+      </w:pPr>
+      <w:r>
+        <w:rPr>
+          <w:rFonts w:ascii="Arial" w:hAnsi="Arial" w:cs="Arial"/>
+          <w:color w:val="222222"/>
+          <w:sz w:val="20"/>
+          <w:szCs w:val="20"/>
+        </w:rPr>
+        <w:t>Encapsulation</w:t>
+      </w:r>
+    </w:p>
+    <w:p>
+      <w:pPr>
+        <w:rPr>
+          <w:rFonts w:ascii="ＭＳ Ｐゴシック" w:hAnsi="ＭＳ Ｐゴシック" w:cs="ＭＳ Ｐゴシック"/>
+          <w:sz w:val="24"/>
+          <w:szCs w:val="24"/>
+        </w:rPr>
+      </w:pPr>
+      <w:r>
+        <w:rPr>
+          <w:rFonts w:ascii="Arial" w:hAnsi="Arial" w:cs="Arial"/>
+          <w:color w:val="222222"/>
+          <w:sz w:val="20"/>
+          <w:szCs w:val="20"/>
+        </w:rPr>
+        <w:br/>
+      </w:r>
+      <w:r>
+        <w:rPr>
+          <w:rFonts w:ascii="Arial" w:hAnsi="Arial" w:cs="Arial"/>
+          <w:color w:val="222222"/>
+          <w:sz w:val="20"/>
+          <w:szCs w:val="20"/>
+          <w:shd w:val="clear" w:color="auto" w:fill="FFFFFF"/>
+        </w:rPr>
+        <w:t>Encapsulation is the mechanism of hiding of data implementation by restricting access to public methods.</w:t>
+      </w:r>
+      <w:r>
+        <w:rPr>
+          <w:rFonts w:ascii="Arial" w:hAnsi="Arial" w:cs="Arial"/>
+          <w:color w:val="222222"/>
+          <w:sz w:val="20"/>
+          <w:szCs w:val="20"/>
+        </w:rPr>
+        <w:br/>
+      </w:r>
+      <w:r>
+        <w:rPr>
+          <w:rFonts w:ascii="Arial" w:hAnsi="Arial" w:cs="Arial"/>
+          <w:color w:val="222222"/>
+          <w:sz w:val="20"/>
+          <w:szCs w:val="20"/>
+        </w:rPr>
+        <w:br/>
+      </w:r>
+    </w:p>
+    <w:p>
+      <w:pPr>
+        <w:pStyle w:val="Heading4"/>
+        <w:shd w:val="clear" w:color="auto" w:fill="FFFFFF"/>
+        <w:ind w:left="840"/>
+        <w:rPr>
+          <w:rFonts w:ascii="Arial" w:hAnsi="Arial" w:cs="Arial"/>
+          <w:color w:val="222222"/>
+          <w:sz w:val="20"/>
+          <w:szCs w:val="20"/>
+        </w:rPr>
+      </w:pPr>
+      <w:r>
+        <w:rPr>
+          <w:rFonts w:ascii="Arial" w:hAnsi="Arial" w:cs="Arial"/>
+          <w:color w:val="222222"/>
+          <w:sz w:val="20"/>
+          <w:szCs w:val="20"/>
+        </w:rPr>
+        <w:t>Abstraction</w:t>
+      </w:r>
+    </w:p>
+    <w:p>
+      <w:pPr>
+        <w:rPr>
+          <w:rFonts w:ascii="ＭＳ Ｐゴシック" w:hAnsi="ＭＳ Ｐゴシック" w:cs="ＭＳ Ｐゴシック"/>
+          <w:sz w:val="24"/>
+          <w:szCs w:val="24"/>
+        </w:rPr>
+      </w:pPr>
+      <w:r>
+        <w:rPr>
+          <w:rFonts w:ascii="Arial" w:hAnsi="Arial" w:cs="Arial"/>
+          <w:color w:val="222222"/>
+          <w:sz w:val="20"/>
+          <w:szCs w:val="20"/>
+        </w:rPr>
+        <w:br/>
+      </w:r>
+      <w:r>
+        <w:rPr>
+          <w:rFonts w:ascii="Arial" w:hAnsi="Arial" w:cs="Arial"/>
+          <w:color w:val="222222"/>
+          <w:sz w:val="20"/>
+          <w:szCs w:val="20"/>
+          <w:shd w:val="clear" w:color="auto" w:fill="FFFFFF"/>
+        </w:rPr>
+        <w:t>Abstract means a concept or an Idea which is not associated with any particular instance. Using abstract class/interface we express the intent of the class rather than the actual implementation. In a way, one class should not know the inner details of another in order to use it, just knowing the interfaces should be good enough.</w:t>
+      </w:r>
+      <w:r>
+        <w:rPr>
+          <w:rFonts w:ascii="Arial" w:hAnsi="Arial" w:cs="Arial"/>
+          <w:color w:val="222222"/>
+          <w:sz w:val="20"/>
+          <w:szCs w:val="20"/>
+        </w:rPr>
+        <w:br/>
+      </w:r>
+      <w:r>
+        <w:rPr>
+          <w:rFonts w:ascii="Arial" w:hAnsi="Arial" w:cs="Arial"/>
+          <w:color w:val="222222"/>
+          <w:sz w:val="20"/>
+          <w:szCs w:val="20"/>
+        </w:rPr>
+        <w:br/>
+      </w:r>
+    </w:p>
+    <w:p>
+      <w:pPr>
+        <w:pStyle w:val="Heading4"/>
+        <w:shd w:val="clear" w:color="auto" w:fill="FFFFFF"/>
+        <w:ind w:left="840"/>
+        <w:rPr>
+          <w:rFonts w:ascii="Arial" w:hAnsi="Arial" w:cs="Arial"/>
+          <w:color w:val="222222"/>
+          <w:sz w:val="20"/>
+          <w:szCs w:val="20"/>
+        </w:rPr>
+      </w:pPr>
+      <w:r>
+        <w:rPr>
+          <w:rFonts w:ascii="Arial" w:hAnsi="Arial" w:cs="Arial"/>
+          <w:color w:val="222222"/>
+          <w:sz w:val="20"/>
+          <w:szCs w:val="20"/>
+        </w:rPr>
+        <w:t>Inheritance</w:t>
+      </w:r>
+    </w:p>
+    <w:p>
+      <w:pPr>
+        <w:rPr>
+          <w:rFonts w:ascii="ＭＳ Ｐゴシック" w:hAnsi="ＭＳ Ｐゴシック" w:cs="ＭＳ Ｐゴシック"/>
+          <w:sz w:val="24"/>
+          <w:szCs w:val="24"/>
+        </w:rPr>
+      </w:pPr>
+      <w:r>
+        <w:rPr>
+          <w:rFonts w:ascii="Arial" w:hAnsi="Arial" w:cs="Arial"/>
+          <w:color w:val="222222"/>
+          <w:sz w:val="20"/>
+          <w:szCs w:val="20"/>
+        </w:rPr>
+        <w:br/>
+      </w:r>
+      <w:r>
+        <w:rPr>
+          <w:rFonts w:ascii="Arial" w:hAnsi="Arial" w:cs="Arial"/>
+          <w:color w:val="222222"/>
+          <w:sz w:val="20"/>
+          <w:szCs w:val="20"/>
+          <w:shd w:val="clear" w:color="auto" w:fill="FFFFFF"/>
+        </w:rPr>
+        <w:t xml:space="preserve">Inheritances expresses "is a" relationship between two objects. Using proper inheritance, </w:t>
+      </w:r>
+      <w:proofErr w:type="gramStart"/>
+      <w:r>
+        <w:rPr>
+          <w:rFonts w:ascii="Arial" w:hAnsi="Arial" w:cs="Arial"/>
+          <w:color w:val="222222"/>
+          <w:sz w:val="20"/>
+          <w:szCs w:val="20"/>
+          <w:shd w:val="clear" w:color="auto" w:fill="FFFFFF"/>
+        </w:rPr>
+        <w:t>In</w:t>
+      </w:r>
+      <w:proofErr w:type="gramEnd"/>
+      <w:r>
+        <w:rPr>
+          <w:rFonts w:ascii="Arial" w:hAnsi="Arial" w:cs="Arial"/>
+          <w:color w:val="222222"/>
+          <w:sz w:val="20"/>
+          <w:szCs w:val="20"/>
+          <w:shd w:val="clear" w:color="auto" w:fill="FFFFFF"/>
+        </w:rPr>
+        <w:t xml:space="preserve"> derived classes we can reuse the code of existing super classes.</w:t>
+      </w:r>
+      <w:r>
+        <w:rPr>
+          <w:rFonts w:ascii="Arial" w:hAnsi="Arial" w:cs="Arial"/>
+          <w:color w:val="222222"/>
+          <w:sz w:val="20"/>
+          <w:szCs w:val="20"/>
+        </w:rPr>
+        <w:br/>
+      </w:r>
+      <w:r>
+        <w:rPr>
+          <w:rFonts w:ascii="Arial" w:hAnsi="Arial" w:cs="Arial"/>
+          <w:color w:val="222222"/>
+          <w:sz w:val="20"/>
+          <w:szCs w:val="20"/>
+        </w:rPr>
+        <w:br/>
+      </w:r>
+    </w:p>
+    <w:p>
+      <w:pPr>
+        <w:pStyle w:val="Heading4"/>
+        <w:shd w:val="clear" w:color="auto" w:fill="FFFFFF"/>
+        <w:ind w:left="840"/>
+        <w:rPr>
+          <w:rFonts w:ascii="Arial" w:hAnsi="Arial" w:cs="Arial"/>
+          <w:color w:val="222222"/>
+          <w:sz w:val="20"/>
+          <w:szCs w:val="20"/>
+        </w:rPr>
+      </w:pPr>
+      <w:r>
+        <w:rPr>
+          <w:rFonts w:ascii="Arial" w:hAnsi="Arial" w:cs="Arial"/>
+          <w:color w:val="222222"/>
+          <w:sz w:val="20"/>
+          <w:szCs w:val="20"/>
+        </w:rPr>
+        <w:t>Polymorphism</w:t>
+      </w:r>
+    </w:p>
+    <w:p>
+      <w:pPr>
+        <w:rPr>
+          <w:rFonts w:ascii="ＭＳ Ｐゴシック" w:hAnsi="ＭＳ Ｐゴシック" w:cs="ＭＳ Ｐゴシック"/>
+          <w:sz w:val="24"/>
+          <w:szCs w:val="24"/>
+        </w:rPr>
+      </w:pPr>
+      <w:r>
+        <w:rPr>
+          <w:rFonts w:ascii="Arial" w:hAnsi="Arial" w:cs="Arial"/>
+          <w:color w:val="222222"/>
+          <w:sz w:val="20"/>
+          <w:szCs w:val="20"/>
+        </w:rPr>
+        <w:br/>
+      </w:r>
+      <w:r>
+        <w:rPr>
+          <w:rFonts w:ascii="Arial" w:hAnsi="Arial" w:cs="Arial"/>
+          <w:color w:val="222222"/>
+          <w:sz w:val="20"/>
+          <w:szCs w:val="20"/>
+          <w:shd w:val="clear" w:color="auto" w:fill="FFFFFF"/>
+        </w:rPr>
+        <w:t>It means one name many forms. It is further of two types - static and dynamic. Static polymorphism is achieved using method overloading and dynamic polymorphism using method overriding.</w:t>
+      </w:r>
+      <w:r>
+        <w:rPr>
+          <w:rFonts w:ascii="Arial" w:hAnsi="Arial" w:cs="Arial"/>
+          <w:color w:val="222222"/>
+          <w:sz w:val="20"/>
+          <w:szCs w:val="20"/>
+        </w:rPr>
+        <w:br/>
+      </w:r>
+      <w:r>
+        <w:rPr>
+          <w:rFonts w:ascii="Arial" w:hAnsi="Arial" w:cs="Arial"/>
+          <w:color w:val="222222"/>
+          <w:sz w:val="20"/>
+          <w:szCs w:val="20"/>
+        </w:rPr>
+        <w:br/>
+      </w:r>
+    </w:p>
+    <w:p>
+      <w:pPr>
+        <w:pStyle w:val="Heading4"/>
+        <w:shd w:val="clear" w:color="auto" w:fill="FFFFFF"/>
+        <w:ind w:left="840"/>
+        <w:rPr>
+          <w:rFonts w:ascii="Arial" w:hAnsi="Arial" w:cs="Arial"/>
+          <w:color w:val="222222"/>
+          <w:sz w:val="20"/>
+          <w:szCs w:val="20"/>
+        </w:rPr>
+      </w:pPr>
+      <w:r>
+        <w:rPr>
+          <w:rFonts w:ascii="Arial" w:hAnsi="Arial" w:cs="Arial"/>
+          <w:color w:val="222222"/>
+          <w:sz w:val="20"/>
+          <w:szCs w:val="20"/>
+        </w:rPr>
+        <w:t xml:space="preserve">What is aggregation, how is it different from </w:t>
+      </w:r>
+      <w:proofErr w:type="gramStart"/>
+      <w:r>
+        <w:rPr>
+          <w:rFonts w:ascii="Arial" w:hAnsi="Arial" w:cs="Arial"/>
+          <w:color w:val="222222"/>
+          <w:sz w:val="20"/>
+          <w:szCs w:val="20"/>
+        </w:rPr>
+        <w:t>composition ? </w:t>
+      </w:r>
+      <w:proofErr w:type="gramEnd"/>
+    </w:p>
+    <w:p>
+      <w:pPr>
+        <w:pStyle w:val="ListParagraph"/>
+        <w:widowControl/>
+        <w:shd w:val="clear" w:color="auto" w:fill="FFFFFF"/>
+        <w:spacing w:line="330" w:lineRule="atLeast"/>
+        <w:ind w:leftChars="0" w:left="360"/>
+        <w:jc w:val="left"/>
+        <w:textAlignment w:val="baseline"/>
+        <w:outlineLvl w:val="0"/>
+        <w:rPr>
+          <w:rFonts w:ascii="Arial" w:hAnsi="Arial" w:cs="Arial"/>
+          <w:color w:val="222222"/>
+          <w:sz w:val="20"/>
+          <w:szCs w:val="20"/>
+          <w:shd w:val="clear" w:color="auto" w:fill="FFFFFF"/>
+        </w:rPr>
+      </w:pPr>
+      <w:r>
+        <w:rPr>
+          <w:rFonts w:ascii="Arial" w:hAnsi="Arial" w:cs="Arial"/>
+          <w:color w:val="222222"/>
+          <w:sz w:val="20"/>
+          <w:szCs w:val="20"/>
+        </w:rPr>
+        <w:br/>
+      </w:r>
+      <w:r>
+        <w:rPr>
+          <w:rFonts w:ascii="Arial" w:hAnsi="Arial" w:cs="Arial"/>
+          <w:color w:val="222222"/>
+          <w:sz w:val="20"/>
+          <w:szCs w:val="20"/>
+          <w:shd w:val="clear" w:color="auto" w:fill="FFFFFF"/>
+        </w:rPr>
+        <w:t>Both of these are special type of association and differ only in weight of relationship.</w:t>
+      </w:r>
+      <w:r>
+        <w:rPr>
+          <w:rFonts w:ascii="Arial" w:hAnsi="Arial" w:cs="Arial"/>
+          <w:color w:val="222222"/>
+          <w:sz w:val="20"/>
+          <w:szCs w:val="20"/>
+        </w:rPr>
+        <w:br/>
+      </w:r>
+      <w:r>
+        <w:rPr>
+          <w:rFonts w:ascii="Arial" w:hAnsi="Arial" w:cs="Arial"/>
+          <w:color w:val="222222"/>
+          <w:sz w:val="20"/>
+          <w:szCs w:val="20"/>
+          <w:shd w:val="clear" w:color="auto" w:fill="FFFFFF"/>
+        </w:rPr>
+        <w:t>Composition is stronger form of "is part of" relationship compared to aggregation "has a".</w:t>
+      </w:r>
+      <w:r>
+        <w:rPr>
+          <w:rFonts w:ascii="Arial" w:hAnsi="Arial" w:cs="Arial"/>
+          <w:color w:val="222222"/>
+          <w:sz w:val="20"/>
+          <w:szCs w:val="20"/>
+        </w:rPr>
+        <w:br/>
+      </w:r>
+      <w:r>
+        <w:rPr>
+          <w:rFonts w:ascii="Arial" w:hAnsi="Arial" w:cs="Arial"/>
+          <w:color w:val="222222"/>
+          <w:sz w:val="20"/>
+          <w:szCs w:val="20"/>
+          <w:shd w:val="clear" w:color="auto" w:fill="FFFFFF"/>
+        </w:rPr>
+        <w:t xml:space="preserve">In composition, the member object </w:t>
+      </w:r>
+      <w:proofErr w:type="spellStart"/>
+      <w:r>
+        <w:rPr>
+          <w:rFonts w:ascii="Arial" w:hAnsi="Arial" w:cs="Arial"/>
+          <w:color w:val="222222"/>
+          <w:sz w:val="20"/>
+          <w:szCs w:val="20"/>
+          <w:shd w:val="clear" w:color="auto" w:fill="FFFFFF"/>
+        </w:rPr>
+        <w:t>can not</w:t>
+      </w:r>
+      <w:proofErr w:type="spellEnd"/>
+      <w:r>
+        <w:rPr>
+          <w:rFonts w:ascii="Arial" w:hAnsi="Arial" w:cs="Arial"/>
+          <w:color w:val="222222"/>
+          <w:sz w:val="20"/>
+          <w:szCs w:val="20"/>
+          <w:shd w:val="clear" w:color="auto" w:fill="FFFFFF"/>
+        </w:rPr>
+        <w:t xml:space="preserve"> exist outside the enclosing class while same is not true for Aggregation.</w:t>
+      </w:r>
+    </w:p>
+    <w:p>
+      <w:pPr>
+        <w:pStyle w:val="ListParagraph"/>
+        <w:widowControl/>
+        <w:shd w:val="clear" w:color="auto" w:fill="FFFFFF"/>
+        <w:spacing w:line="330" w:lineRule="atLeast"/>
+        <w:ind w:leftChars="0" w:left="360"/>
+        <w:jc w:val="left"/>
+        <w:textAlignment w:val="baseline"/>
+        <w:outlineLvl w:val="0"/>
+        <w:rPr>
+          <w:rFonts w:ascii="Arial" w:eastAsia="ＭＳ Ｐゴシック" w:hAnsi="Arial" w:cs="Arial"/>
+          <w:i/>
+          <w:iCs/>
+          <w:color w:val="404040"/>
+          <w:kern w:val="36"/>
+          <w:sz w:val="23"/>
+          <w:szCs w:val="23"/>
+        </w:rPr>
+      </w:pPr>
+    </w:p>
+    <w:p>
+      <w:pPr>
         <w:pStyle w:val="ListParagraph"/>
         <w:widowControl/>
         <w:numPr>
@@ -144,6 +590,39 @@
       <w:pPr>
         <w:pStyle w:val="ListParagraph"/>
         <w:widowControl/>
+        <w:shd w:val="clear" w:color="auto" w:fill="FFFFFF"/>
+        <w:spacing w:line="330" w:lineRule="atLeast"/>
+        <w:ind w:leftChars="0" w:left="360"/>
+        <w:jc w:val="left"/>
+        <w:textAlignment w:val="baseline"/>
+        <w:outlineLvl w:val="0"/>
+        <w:rPr>
+          <w:rFonts w:ascii="Arial" w:eastAsia="ＭＳ Ｐゴシック" w:hAnsi="Arial" w:cs="Arial"/>
+          <w:i/>
+          <w:iCs/>
+          <w:color w:val="404040"/>
+          <w:kern w:val="36"/>
+          <w:sz w:val="22"/>
+        </w:rPr>
+      </w:pPr>
+      <w:r>
+        <w:rPr>
+          <w:rFonts w:ascii="Arial" w:eastAsia="ＭＳ Ｐゴシック" w:hAnsi="Arial" w:cs="Arial"/>
+          <w:i/>
+          <w:iCs/>
+          <w:color w:val="404040"/>
+          <w:kern w:val="0"/>
+          <w:sz w:val="22"/>
+          <w:shd w:val="clear" w:color="auto" w:fill="FFFFFF"/>
+        </w:rPr>
+        <w:lastRenderedPageBreak/>
+        <w:t>Cruise, employee: captain, sailor, cooker, their salary; customer, order, dishes….</w:t>
+      </w:r>
+    </w:p>
+    <w:p>
+      <w:pPr>
+        <w:pStyle w:val="ListParagraph"/>
+        <w:widowControl/>
         <w:numPr>
           <w:ilvl w:val="0"/>
           <w:numId w:val="1"/>
@@ -318,35 +797,43 @@
       </w:pPr>
       <w:r>
         <w:rPr>
-          <w:rFonts w:ascii="Arial" w:hAnsi="Arial" w:cs="Arial"/>
-          <w:color w:val="404040"/>
-          <w:sz w:val="23"/>
-          <w:szCs w:val="23"/>
-          <w:shd w:val="clear" w:color="auto" w:fill="FFFFFF"/>
-        </w:rPr>
-        <w:t xml:space="preserve">Given an </w:t>
-      </w:r>
-      <w:proofErr w:type="spellStart"/>
-      <w:r>
-        <w:rPr>
-          <w:rFonts w:ascii="Arial" w:hAnsi="Arial" w:cs="Arial"/>
-          <w:color w:val="404040"/>
-          <w:sz w:val="23"/>
-          <w:szCs w:val="23"/>
-          <w:shd w:val="clear" w:color="auto" w:fill="FFFFFF"/>
-        </w:rPr>
-        <w:t>nxm</w:t>
-      </w:r>
-      <w:proofErr w:type="spellEnd"/>
-      <w:r>
-        <w:rPr>
-          <w:rFonts w:ascii="Arial" w:hAnsi="Arial" w:cs="Arial"/>
-          <w:color w:val="404040"/>
-          <w:sz w:val="23"/>
-          <w:szCs w:val="23"/>
-          <w:shd w:val="clear" w:color="auto" w:fill="FFFFFF"/>
-        </w:rPr>
-        <w:t xml:space="preserve"> matrix of integers and unlimited physical resources ( memory, processor speed), write a fast algorithm to calculate the sum of all matrix member</w:t>
+          <w:noProof/>
+        </w:rPr>
+        <w:drawing>
+          <wp:inline distT="0" distB="0" distL="0" distR="0" wp14:anchorId="10F020EA" wp14:editId="261CFE8F">
+            <wp:extent cx="5400040" cy="1805940"/>
+            <wp:effectExtent l="0" t="0" r="0" b="3810"/>
+            <wp:docPr id="1" name="Picture 1"/>
+            <wp:cNvGraphicFramePr>
+              <a:graphicFrameLocks xmlns:a="http://schemas.openxmlformats.org/drawingml/2006/main" noChangeAspect="1"/>
+            </wp:cNvGraphicFramePr>
+            <a:graphic xmlns:a="http://schemas.openxmlformats.org/drawingml/2006/main">
+              <a:graphicData uri="http://schemas.openxmlformats.org/drawingml/2006/picture">
+                <pic:pic xmlns:pic="http://schemas.openxmlformats.org/drawingml/2006/picture">
+                  <pic:nvPicPr>
+                    <pic:cNvPr id="1" name=""/>
+                    <pic:cNvPicPr/>
+                  </pic:nvPicPr>
+                  <pic:blipFill>
+                    <a:blip r:embed="rId5"/>
+                    <a:stretch>
+                      <a:fillRect/>
+                    </a:stretch>
+                  </pic:blipFill>
+                  <pic:spPr>
+                    <a:xfrm>
+                      <a:off x="0" y="0"/>
+                      <a:ext cx="5400040" cy="1805940"/>
+                    </a:xfrm>
+                    <a:prstGeom prst="rect">
+                      <a:avLst/>
+                    </a:prstGeom>
+                  </pic:spPr>
+                </pic:pic>
+              </a:graphicData>
+            </a:graphic>
+          </wp:inline>
+        </w:drawing>
       </w:r>
     </w:p>
     <w:p>
@@ -364,7 +851,6 @@
         <w:textAlignment w:val="baseline"/>
         <w:outlineLvl w:val="0"/>
         <w:rPr>
-          <w:rStyle w:val="apple-converted-space"/>
           <w:rFonts w:ascii="Arial" w:eastAsia="ＭＳ Ｐゴシック" w:hAnsi="Arial" w:cs="Arial"/>
           <w:i/>
           <w:iCs/>
@@ -382,18 +868,29 @@
           <w:szCs w:val="23"/>
           <w:shd w:val="clear" w:color="auto" w:fill="FFFFFF"/>
         </w:rPr>
-        <w:t>How is https more secure than http</w:t>
-      </w:r>
-      <w:r>
-        <w:rPr>
-          <w:rStyle w:val="apple-converted-space"/>
-          <w:rFonts w:ascii="Arial" w:hAnsi="Arial" w:cs="Arial"/>
-          <w:color w:val="404040"/>
-          <w:sz w:val="23"/>
-          <w:szCs w:val="23"/>
-          <w:shd w:val="clear" w:color="auto" w:fill="FFFFFF"/>
-        </w:rPr>
-        <w:t> </w:t>
+        <w:t xml:space="preserve">Given an </w:t>
+      </w:r>
+      <w:proofErr w:type="spellStart"/>
+      <w:r>
+        <w:rPr>
+          <w:rFonts w:ascii="Arial" w:hAnsi="Arial" w:cs="Arial"/>
+          <w:color w:val="404040"/>
+          <w:sz w:val="23"/>
+          <w:szCs w:val="23"/>
+          <w:shd w:val="clear" w:color="auto" w:fill="FFFFFF"/>
+        </w:rPr>
+        <w:t>nxm</w:t>
+      </w:r>
+      <w:proofErr w:type="spellEnd"/>
+      <w:r>
+        <w:rPr>
+          <w:rFonts w:ascii="Arial" w:hAnsi="Arial" w:cs="Arial"/>
+          <w:color w:val="404040"/>
+          <w:sz w:val="23"/>
+          <w:szCs w:val="23"/>
+          <w:shd w:val="clear" w:color="auto" w:fill="FFFFFF"/>
+        </w:rPr>
+        <w:t xml:space="preserve"> matrix of integers and unlimited physical resources ( memory, processor speed), write a fast algorithm to calculate the sum of all matrix member</w:t>
       </w:r>
     </w:p>
     <w:p>
@@ -411,6 +908,7 @@
         <w:textAlignment w:val="baseline"/>
         <w:outlineLvl w:val="0"/>
         <w:rPr>
+          <w:rStyle w:val="apple-converted-space"/>
           <w:rFonts w:ascii="Arial" w:eastAsia="ＭＳ Ｐゴシック" w:hAnsi="Arial" w:cs="Arial"/>
           <w:i/>
           <w:iCs/>
@@ -428,7 +926,166 @@
           <w:szCs w:val="23"/>
           <w:shd w:val="clear" w:color="auto" w:fill="FFFFFF"/>
         </w:rPr>
-        <w:t>Describe the difference between agile vs waterfall  </w:t>
+        <w:t>How is https more secure than http</w:t>
+      </w:r>
+      <w:r>
+        <w:rPr>
+          <w:rStyle w:val="apple-converted-space"/>
+          <w:rFonts w:ascii="Arial" w:hAnsi="Arial" w:cs="Arial"/>
+          <w:color w:val="404040"/>
+          <w:sz w:val="23"/>
+          <w:szCs w:val="23"/>
+          <w:shd w:val="clear" w:color="auto" w:fill="FFFFFF"/>
+        </w:rPr>
+        <w:t> </w:t>
+      </w:r>
+    </w:p>
+    <w:p>
+      <w:pPr>
+        <w:widowControl/>
+        <w:shd w:val="clear" w:color="auto" w:fill="FFFFFF"/>
+        <w:spacing w:line="330" w:lineRule="atLeast"/>
+        <w:jc w:val="left"/>
+        <w:textAlignment w:val="baseline"/>
+        <w:outlineLvl w:val="0"/>
+        <w:rPr>
+          <w:rStyle w:val="apple-converted-space"/>
+          <w:rFonts w:ascii="Arial" w:eastAsia="ＭＳ Ｐゴシック" w:hAnsi="Arial" w:cs="Arial"/>
+          <w:i/>
+          <w:iCs/>
+          <w:color w:val="404040"/>
+          <w:kern w:val="36"/>
+          <w:sz w:val="23"/>
+          <w:szCs w:val="23"/>
+        </w:rPr>
+      </w:pPr>
+      <w:r>
+        <w:rPr>
+          <w:noProof/>
+        </w:rPr>
+        <w:lastRenderedPageBreak/>
+        <w:drawing>
+          <wp:inline distT="0" distB="0" distL="0" distR="0" wp14:anchorId="3D6369D1" wp14:editId="5E0F4ED0">
+            <wp:extent cx="4762500" cy="4619625"/>
+            <wp:effectExtent l="0" t="0" r="0" b="9525"/>
+            <wp:docPr id="2" name="Picture 2"/>
+            <wp:cNvGraphicFramePr>
+              <a:graphicFrameLocks xmlns:a="http://schemas.openxmlformats.org/drawingml/2006/main" noChangeAspect="1"/>
+            </wp:cNvGraphicFramePr>
+            <a:graphic xmlns:a="http://schemas.openxmlformats.org/drawingml/2006/main">
+              <a:graphicData uri="http://schemas.openxmlformats.org/drawingml/2006/picture">
+                <pic:pic xmlns:pic="http://schemas.openxmlformats.org/drawingml/2006/picture">
+                  <pic:nvPicPr>
+                    <pic:cNvPr id="1" name=""/>
+                    <pic:cNvPicPr/>
+                  </pic:nvPicPr>
+                  <pic:blipFill>
+                    <a:blip r:embed="rId6"/>
+                    <a:stretch>
+                      <a:fillRect/>
+                    </a:stretch>
+                  </pic:blipFill>
+                  <pic:spPr>
+                    <a:xfrm>
+                      <a:off x="0" y="0"/>
+                      <a:ext cx="4762500" cy="4619625"/>
+                    </a:xfrm>
+                    <a:prstGeom prst="rect">
+                      <a:avLst/>
+                    </a:prstGeom>
+                  </pic:spPr>
+                </pic:pic>
+              </a:graphicData>
+            </a:graphic>
+          </wp:inline>
+        </w:drawing>
+      </w:r>
+    </w:p>
+    <w:p>
+      <w:pPr>
+        <w:pStyle w:val="NormalWeb"/>
+        <w:shd w:val="clear" w:color="auto" w:fill="FFFFFF"/>
+        <w:spacing w:before="0" w:beforeAutospacing="0" w:after="0" w:afterAutospacing="0" w:line="300" w:lineRule="atLeast"/>
+        <w:ind w:left="360"/>
+        <w:rPr>
+          <w:rFonts w:ascii="Arial" w:hAnsi="Arial" w:cs="Arial"/>
+          <w:color w:val="555555"/>
+          <w:sz w:val="20"/>
+          <w:szCs w:val="20"/>
+        </w:rPr>
+      </w:pPr>
+      <w:r>
+        <w:rPr>
+          <w:rFonts w:ascii="Arial" w:hAnsi="Arial" w:cs="Arial"/>
+          <w:color w:val="555555"/>
+          <w:sz w:val="20"/>
+          <w:szCs w:val="20"/>
+        </w:rPr>
+        <w:t>HTTPS pages typically use one of two secure protocols to encrypt communications -</w:t>
+      </w:r>
+      <w:r>
+        <w:rPr>
+          <w:rStyle w:val="apple-converted-space"/>
+          <w:rFonts w:ascii="Arial" w:hAnsi="Arial" w:cs="Arial"/>
+          <w:color w:val="555555"/>
+          <w:sz w:val="20"/>
+          <w:szCs w:val="20"/>
+        </w:rPr>
+        <w:t> </w:t>
+      </w:r>
+      <w:hyperlink r:id="rId7" w:tooltip="what is SSL?" w:history="1">
+        <w:r>
+          <w:rPr>
+            <w:rStyle w:val="Hyperlink"/>
+            <w:rFonts w:ascii="Arial" w:hAnsi="Arial" w:cs="Arial"/>
+            <w:color w:val="6699CB"/>
+            <w:sz w:val="20"/>
+            <w:szCs w:val="20"/>
+          </w:rPr>
+          <w:t>SSL (Secure Sockets Layer)</w:t>
+        </w:r>
+      </w:hyperlink>
+      <w:r>
+        <w:rPr>
+          <w:rStyle w:val="apple-converted-space"/>
+          <w:rFonts w:ascii="Arial" w:hAnsi="Arial" w:cs="Arial"/>
+          <w:color w:val="555555"/>
+          <w:sz w:val="20"/>
+          <w:szCs w:val="20"/>
+        </w:rPr>
+        <w:t> </w:t>
+      </w:r>
+      <w:r>
+        <w:rPr>
+          <w:rFonts w:ascii="Arial" w:hAnsi="Arial" w:cs="Arial"/>
+          <w:color w:val="555555"/>
+          <w:sz w:val="20"/>
+          <w:szCs w:val="20"/>
+        </w:rPr>
+        <w:t>or TLS (Transport Layer Security). Both the TLS and SSL protocols use what is known as an 'asymmetric' Public Key Infrastructure (PKI) system. An asymmetric system uses two 'keys' to encrypt communications, a 'public' key and a 'private' key. Anything encrypted with the public key can only be decrypted by the private key and vice-versa.</w:t>
+      </w:r>
+    </w:p>
+    <w:p>
+      <w:pPr>
+        <w:pStyle w:val="NormalWeb"/>
+        <w:shd w:val="clear" w:color="auto" w:fill="FFFFFF"/>
+        <w:spacing w:before="0" w:beforeAutospacing="0" w:after="375" w:afterAutospacing="0" w:line="300" w:lineRule="atLeast"/>
+        <w:ind w:left="360"/>
+        <w:rPr>
+          <w:rFonts w:ascii="Arial" w:hAnsi="Arial" w:cs="Arial"/>
+          <w:color w:val="555555"/>
+          <w:sz w:val="20"/>
+          <w:szCs w:val="20"/>
+        </w:rPr>
+      </w:pPr>
+      <w:r>
+        <w:rPr>
+          <w:rFonts w:ascii="Arial" w:hAnsi="Arial" w:cs="Arial"/>
+          <w:color w:val="555555"/>
+          <w:sz w:val="20"/>
+          <w:szCs w:val="20"/>
+        </w:rPr>
+        <w:t>As the names suggest, the 'private' key should be kept strictly protected and should only be accessible the owner of the private key. In the case of a website, the private key remains securely ensconced on the web server. Conversely, the public key is intended to be distributed to anybody and everybody that needs to be able to decrypt information that was encrypted with the private key.</w:t>
       </w:r>
     </w:p>
     <w:p>
@@ -442,36 +1099,8 @@
         <w:textAlignment w:val="baseline"/>
         <w:outlineLvl w:val="0"/>
         <w:rPr>
-          <w:rFonts w:ascii="Arial" w:hAnsi="Arial" w:cs="Arial"/>
-          <w:color w:val="404040"/>
-          <w:sz w:val="23"/>
-          <w:szCs w:val="23"/>
-          <w:shd w:val="clear" w:color="auto" w:fill="FFFFFF"/>
-        </w:rPr>
-      </w:pPr>
-      <w:r>
-        <w:rPr>
-          <w:rFonts w:ascii="Arial" w:hAnsi="Arial" w:cs="Arial"/>
-          <w:color w:val="404040"/>
-          <w:sz w:val="23"/>
-          <w:szCs w:val="23"/>
-          <w:shd w:val="clear" w:color="auto" w:fill="FFFFFF"/>
-        </w:rPr>
-        <w:t>Answer:</w:t>
-      </w:r>
-    </w:p>
-    <w:p>
-      <w:pPr>
-        <w:pStyle w:val="ListParagraph"/>
-        <w:widowControl/>
-        <w:shd w:val="clear" w:color="auto" w:fill="FFFFFF"/>
-        <w:spacing w:line="330" w:lineRule="atLeast"/>
-        <w:ind w:leftChars="0" w:left="360"/>
-        <w:jc w:val="left"/>
-        <w:textAlignment w:val="baseline"/>
-        <w:outlineLvl w:val="0"/>
-        <w:rPr>
-          <w:rFonts w:ascii="Arial" w:eastAsia="ＭＳ Ｐゴシック" w:hAnsi="Arial" w:cs="Arial"/>
+          <w:rStyle w:val="apple-converted-space"/>
+          <w:rFonts w:ascii="Arial" w:eastAsia="ＭＳ Ｐゴシック" w:hAnsi="Arial" w:cs="Arial" w:hint="eastAsia"/>
           <w:i/>
           <w:iCs/>
           <w:color w:val="404040"/>
@@ -480,18 +1109,6 @@
           <w:szCs w:val="23"/>
         </w:rPr>
       </w:pPr>
-      <w:r>
-        <w:rPr>
-          <w:rFonts w:ascii="Arial" w:hAnsi="Arial" w:cs="Arial"/>
-          <w:color w:val="404040"/>
-          <w:sz w:val="23"/>
-          <w:szCs w:val="23"/>
-          <w:shd w:val="clear" w:color="auto" w:fill="FFFFFF"/>
-        </w:rPr>
-        <w:t>Waterfall emphasizes continuously moving forward. Not as flexible as Agile in terms of changing specs mid-development. Does not allow going back to fix bug/change specs. Agile is more flexible and welcoming of change. Good communication is necessary between developers and clients across all level of the project for Agile to work</w:t>
-      </w:r>
-      <w:bookmarkStart w:id="0" w:name="_GoBack"/>
-      <w:bookmarkEnd w:id="0"/>
     </w:p>
     <w:p>
       <w:pPr>
@@ -525,29 +1142,68 @@
           <w:szCs w:val="23"/>
           <w:shd w:val="clear" w:color="auto" w:fill="FFFFFF"/>
         </w:rPr>
-        <w:t xml:space="preserve">the difference between Java and </w:t>
-      </w:r>
-      <w:proofErr w:type="spellStart"/>
-      <w:r>
-        <w:rPr>
-          <w:rFonts w:ascii="Arial" w:hAnsi="Arial" w:cs="Arial"/>
-          <w:color w:val="404040"/>
-          <w:sz w:val="23"/>
-          <w:szCs w:val="23"/>
-          <w:shd w:val="clear" w:color="auto" w:fill="FFFFFF"/>
-        </w:rPr>
-        <w:t>Javascript</w:t>
-      </w:r>
-      <w:proofErr w:type="spellEnd"/>
-      <w:r>
-        <w:rPr>
-          <w:rFonts w:ascii="Arial" w:hAnsi="Arial" w:cs="Arial"/>
-          <w:color w:val="404040"/>
-          <w:sz w:val="23"/>
-          <w:szCs w:val="23"/>
-          <w:shd w:val="clear" w:color="auto" w:fill="FFFFFF"/>
-        </w:rPr>
-        <w:t xml:space="preserve"> and what a hash table is</w:t>
+        <w:t>Describe the difference between agile vs waterfall  </w:t>
+      </w:r>
+    </w:p>
+    <w:p>
+      <w:pPr>
+        <w:pStyle w:val="ListParagraph"/>
+        <w:widowControl/>
+        <w:shd w:val="clear" w:color="auto" w:fill="FFFFFF"/>
+        <w:spacing w:line="330" w:lineRule="atLeast"/>
+        <w:ind w:leftChars="0" w:left="360"/>
+        <w:jc w:val="left"/>
+        <w:textAlignment w:val="baseline"/>
+        <w:outlineLvl w:val="0"/>
+        <w:rPr>
+          <w:rFonts w:ascii="Arial" w:hAnsi="Arial" w:cs="Arial"/>
+          <w:color w:val="404040"/>
+          <w:sz w:val="23"/>
+          <w:szCs w:val="23"/>
+          <w:shd w:val="clear" w:color="auto" w:fill="FFFFFF"/>
+        </w:rPr>
+      </w:pPr>
+      <w:r>
+        <w:rPr>
+          <w:rFonts w:ascii="Arial" w:hAnsi="Arial" w:cs="Arial"/>
+          <w:color w:val="404040"/>
+          <w:sz w:val="23"/>
+          <w:szCs w:val="23"/>
+          <w:shd w:val="clear" w:color="auto" w:fill="FFFFFF"/>
+        </w:rPr>
+        <w:t>Answer:</w:t>
+      </w:r>
+    </w:p>
+    <w:p>
+      <w:pPr>
+        <w:pStyle w:val="ListParagraph"/>
+        <w:widowControl/>
+        <w:shd w:val="clear" w:color="auto" w:fill="FFFFFF"/>
+        <w:spacing w:line="330" w:lineRule="atLeast"/>
+        <w:ind w:leftChars="0" w:left="360"/>
+        <w:jc w:val="left"/>
+        <w:textAlignment w:val="baseline"/>
+        <w:outlineLvl w:val="0"/>
+        <w:rPr>
+          <w:rFonts w:ascii="Arial" w:eastAsia="ＭＳ Ｐゴシック" w:hAnsi="Arial" w:cs="Arial"/>
+          <w:i/>
+          <w:iCs/>
+          <w:color w:val="404040"/>
+          <w:kern w:val="36"/>
+          <w:sz w:val="23"/>
+          <w:szCs w:val="23"/>
+        </w:rPr>
+      </w:pPr>
+      <w:r>
+        <w:rPr>
+          <w:rFonts w:ascii="Arial" w:hAnsi="Arial" w:cs="Arial"/>
+          <w:color w:val="404040"/>
+          <w:sz w:val="23"/>
+          <w:szCs w:val="23"/>
+          <w:shd w:val="clear" w:color="auto" w:fill="FFFFFF"/>
+        </w:rPr>
+        <w:lastRenderedPageBreak/>
+        <w:t>Waterfall emphasizes continuously moving forward. Not as flexible as Agile in terms of changing specs mid-development. Does not allow going back to fix bug/change specs. Agile is more flexible and welcoming of change. Good communication is necessary between developers and clients across all level of the project for Agile to work</w:t>
       </w:r>
     </w:p>
     <w:p>
@@ -582,7 +1238,301 @@
           <w:szCs w:val="23"/>
           <w:shd w:val="clear" w:color="auto" w:fill="FFFFFF"/>
         </w:rPr>
-        <w:t>sort algorithm</w:t>
+        <w:t xml:space="preserve">the difference between Java and </w:t>
+      </w:r>
+      <w:proofErr w:type="spellStart"/>
+      <w:r>
+        <w:rPr>
+          <w:rFonts w:ascii="Arial" w:hAnsi="Arial" w:cs="Arial"/>
+          <w:color w:val="404040"/>
+          <w:sz w:val="23"/>
+          <w:szCs w:val="23"/>
+          <w:shd w:val="clear" w:color="auto" w:fill="FFFFFF"/>
+        </w:rPr>
+        <w:t>Javascript</w:t>
+      </w:r>
+      <w:proofErr w:type="spellEnd"/>
+      <w:r>
+        <w:rPr>
+          <w:rFonts w:ascii="Arial" w:hAnsi="Arial" w:cs="Arial"/>
+          <w:color w:val="404040"/>
+          <w:sz w:val="23"/>
+          <w:szCs w:val="23"/>
+          <w:shd w:val="clear" w:color="auto" w:fill="FFFFFF"/>
+        </w:rPr>
+        <w:t xml:space="preserve"> and what a hash table is</w:t>
+      </w:r>
+    </w:p>
+    <w:p>
+      <w:pPr>
+        <w:pStyle w:val="ListParagraph"/>
+        <w:widowControl/>
+        <w:shd w:val="clear" w:color="auto" w:fill="FFFFFF"/>
+        <w:spacing w:line="330" w:lineRule="atLeast"/>
+        <w:ind w:leftChars="0" w:left="360"/>
+        <w:jc w:val="left"/>
+        <w:textAlignment w:val="baseline"/>
+        <w:outlineLvl w:val="0"/>
+        <w:rPr>
+          <w:rFonts w:ascii="Arial" w:eastAsia="ＭＳ Ｐゴシック" w:hAnsi="Arial" w:cs="Arial"/>
+          <w:i/>
+          <w:iCs/>
+          <w:color w:val="404040"/>
+          <w:kern w:val="36"/>
+          <w:sz w:val="23"/>
+          <w:szCs w:val="23"/>
+        </w:rPr>
+      </w:pPr>
+      <w:r>
+        <w:rPr>
+          <w:rFonts w:ascii="Arial" w:hAnsi="Arial" w:cs="Arial"/>
+          <w:color w:val="222222"/>
+          <w:shd w:val="clear" w:color="auto" w:fill="FFFFFF"/>
+        </w:rPr>
+        <w:t>Key</w:t>
+      </w:r>
+      <w:r>
+        <w:rPr>
+          <w:rStyle w:val="apple-converted-space"/>
+          <w:rFonts w:ascii="Arial" w:hAnsi="Arial" w:cs="Arial"/>
+          <w:color w:val="222222"/>
+          <w:shd w:val="clear" w:color="auto" w:fill="FFFFFF"/>
+        </w:rPr>
+        <w:t> </w:t>
+      </w:r>
+      <w:r>
+        <w:rPr>
+          <w:rFonts w:ascii="Arial" w:hAnsi="Arial" w:cs="Arial"/>
+          <w:b/>
+          <w:bCs/>
+          <w:color w:val="222222"/>
+          <w:shd w:val="clear" w:color="auto" w:fill="FFFFFF"/>
+        </w:rPr>
+        <w:t>differences between Java and JavaScript</w:t>
+      </w:r>
+      <w:r>
+        <w:rPr>
+          <w:rFonts w:ascii="Arial" w:hAnsi="Arial" w:cs="Arial"/>
+          <w:color w:val="222222"/>
+          <w:shd w:val="clear" w:color="auto" w:fill="FFFFFF"/>
+        </w:rPr>
+        <w:t>:</w:t>
+      </w:r>
+      <w:r>
+        <w:rPr>
+          <w:rStyle w:val="apple-converted-space"/>
+          <w:rFonts w:ascii="Arial" w:hAnsi="Arial" w:cs="Arial"/>
+          <w:color w:val="222222"/>
+          <w:shd w:val="clear" w:color="auto" w:fill="FFFFFF"/>
+        </w:rPr>
+        <w:t> </w:t>
+      </w:r>
+      <w:r>
+        <w:rPr>
+          <w:rFonts w:ascii="Arial" w:hAnsi="Arial" w:cs="Arial"/>
+          <w:b/>
+          <w:bCs/>
+          <w:color w:val="222222"/>
+          <w:shd w:val="clear" w:color="auto" w:fill="FFFFFF"/>
+        </w:rPr>
+        <w:t>Java</w:t>
+      </w:r>
+      <w:r>
+        <w:rPr>
+          <w:rStyle w:val="apple-converted-space"/>
+          <w:rFonts w:ascii="Arial" w:hAnsi="Arial" w:cs="Arial"/>
+          <w:color w:val="222222"/>
+          <w:shd w:val="clear" w:color="auto" w:fill="FFFFFF"/>
+        </w:rPr>
+        <w:t> </w:t>
+      </w:r>
+      <w:r>
+        <w:rPr>
+          <w:rFonts w:ascii="Arial" w:hAnsi="Arial" w:cs="Arial"/>
+          <w:color w:val="222222"/>
+          <w:shd w:val="clear" w:color="auto" w:fill="FFFFFF"/>
+        </w:rPr>
+        <w:t>is an OOP programming language while</w:t>
+      </w:r>
+      <w:r>
+        <w:rPr>
+          <w:rStyle w:val="apple-converted-space"/>
+          <w:rFonts w:ascii="Arial" w:hAnsi="Arial" w:cs="Arial"/>
+          <w:color w:val="222222"/>
+          <w:shd w:val="clear" w:color="auto" w:fill="FFFFFF"/>
+        </w:rPr>
+        <w:t> </w:t>
+      </w:r>
+      <w:r>
+        <w:rPr>
+          <w:rFonts w:ascii="Arial" w:hAnsi="Arial" w:cs="Arial"/>
+          <w:b/>
+          <w:bCs/>
+          <w:color w:val="222222"/>
+          <w:shd w:val="clear" w:color="auto" w:fill="FFFFFF"/>
+        </w:rPr>
+        <w:t>Java</w:t>
+      </w:r>
+      <w:r>
+        <w:rPr>
+          <w:rStyle w:val="apple-converted-space"/>
+          <w:rFonts w:ascii="Arial" w:hAnsi="Arial" w:cs="Arial"/>
+          <w:color w:val="222222"/>
+          <w:shd w:val="clear" w:color="auto" w:fill="FFFFFF"/>
+        </w:rPr>
+        <w:t> </w:t>
+      </w:r>
+      <w:r>
+        <w:rPr>
+          <w:rFonts w:ascii="Arial" w:hAnsi="Arial" w:cs="Arial"/>
+          <w:color w:val="222222"/>
+          <w:shd w:val="clear" w:color="auto" w:fill="FFFFFF"/>
+        </w:rPr>
+        <w:t>Script is an OOP scripting language.</w:t>
+      </w:r>
+      <w:r>
+        <w:rPr>
+          <w:rStyle w:val="apple-converted-space"/>
+          <w:rFonts w:ascii="Arial" w:hAnsi="Arial" w:cs="Arial"/>
+          <w:color w:val="222222"/>
+          <w:shd w:val="clear" w:color="auto" w:fill="FFFFFF"/>
+        </w:rPr>
+        <w:t> </w:t>
+      </w:r>
+      <w:r>
+        <w:rPr>
+          <w:rFonts w:ascii="Arial" w:hAnsi="Arial" w:cs="Arial"/>
+          <w:b/>
+          <w:bCs/>
+          <w:color w:val="222222"/>
+          <w:shd w:val="clear" w:color="auto" w:fill="FFFFFF"/>
+        </w:rPr>
+        <w:t>Java</w:t>
+      </w:r>
+      <w:r>
+        <w:rPr>
+          <w:rStyle w:val="apple-converted-space"/>
+          <w:rFonts w:ascii="Arial" w:hAnsi="Arial" w:cs="Arial"/>
+          <w:color w:val="222222"/>
+          <w:shd w:val="clear" w:color="auto" w:fill="FFFFFF"/>
+        </w:rPr>
+        <w:t> </w:t>
+      </w:r>
+      <w:r>
+        <w:rPr>
+          <w:rFonts w:ascii="Arial" w:hAnsi="Arial" w:cs="Arial"/>
+          <w:color w:val="222222"/>
+          <w:shd w:val="clear" w:color="auto" w:fill="FFFFFF"/>
+        </w:rPr>
+        <w:t>creates applications that run in a virtual machine or browser while</w:t>
+      </w:r>
+      <w:r>
+        <w:rPr>
+          <w:rStyle w:val="apple-converted-space"/>
+          <w:rFonts w:ascii="Arial" w:hAnsi="Arial" w:cs="Arial"/>
+          <w:color w:val="222222"/>
+          <w:shd w:val="clear" w:color="auto" w:fill="FFFFFF"/>
+        </w:rPr>
+        <w:t> </w:t>
+      </w:r>
+      <w:r>
+        <w:rPr>
+          <w:rFonts w:ascii="Arial" w:hAnsi="Arial" w:cs="Arial"/>
+          <w:b/>
+          <w:bCs/>
+          <w:color w:val="222222"/>
+          <w:shd w:val="clear" w:color="auto" w:fill="FFFFFF"/>
+        </w:rPr>
+        <w:t>JavaScript</w:t>
+      </w:r>
+      <w:r>
+        <w:rPr>
+          <w:rStyle w:val="apple-converted-space"/>
+          <w:rFonts w:ascii="Arial" w:hAnsi="Arial" w:cs="Arial"/>
+          <w:color w:val="222222"/>
+          <w:shd w:val="clear" w:color="auto" w:fill="FFFFFF"/>
+        </w:rPr>
+        <w:t> </w:t>
+      </w:r>
+      <w:r>
+        <w:rPr>
+          <w:rFonts w:ascii="Arial" w:hAnsi="Arial" w:cs="Arial"/>
+          <w:color w:val="222222"/>
+          <w:shd w:val="clear" w:color="auto" w:fill="FFFFFF"/>
+        </w:rPr>
+        <w:t>code is run on a browser only.</w:t>
+      </w:r>
+      <w:r>
+        <w:rPr>
+          <w:rStyle w:val="apple-converted-space"/>
+          <w:rFonts w:ascii="Arial" w:hAnsi="Arial" w:cs="Arial"/>
+          <w:color w:val="222222"/>
+          <w:shd w:val="clear" w:color="auto" w:fill="FFFFFF"/>
+        </w:rPr>
+        <w:t> </w:t>
+      </w:r>
+      <w:r>
+        <w:rPr>
+          <w:rFonts w:ascii="Arial" w:hAnsi="Arial" w:cs="Arial"/>
+          <w:b/>
+          <w:bCs/>
+          <w:color w:val="222222"/>
+          <w:shd w:val="clear" w:color="auto" w:fill="FFFFFF"/>
+        </w:rPr>
+        <w:t>Java</w:t>
+      </w:r>
+      <w:r>
+        <w:rPr>
+          <w:rStyle w:val="apple-converted-space"/>
+          <w:rFonts w:ascii="Arial" w:hAnsi="Arial" w:cs="Arial"/>
+          <w:color w:val="222222"/>
+          <w:shd w:val="clear" w:color="auto" w:fill="FFFFFF"/>
+        </w:rPr>
+        <w:t> </w:t>
+      </w:r>
+      <w:r>
+        <w:rPr>
+          <w:rFonts w:ascii="Arial" w:hAnsi="Arial" w:cs="Arial"/>
+          <w:color w:val="222222"/>
+          <w:shd w:val="clear" w:color="auto" w:fill="FFFFFF"/>
+        </w:rPr>
+        <w:t>code needs to be compiled while</w:t>
+      </w:r>
+      <w:r>
+        <w:rPr>
+          <w:rStyle w:val="apple-converted-space"/>
+          <w:rFonts w:ascii="Arial" w:hAnsi="Arial" w:cs="Arial"/>
+          <w:color w:val="222222"/>
+          <w:shd w:val="clear" w:color="auto" w:fill="FFFFFF"/>
+        </w:rPr>
+        <w:t> </w:t>
+      </w:r>
+      <w:r>
+        <w:rPr>
+          <w:rFonts w:ascii="Arial" w:hAnsi="Arial" w:cs="Arial"/>
+          <w:b/>
+          <w:bCs/>
+          <w:color w:val="222222"/>
+          <w:shd w:val="clear" w:color="auto" w:fill="FFFFFF"/>
+        </w:rPr>
+        <w:t>JavaScript</w:t>
+      </w:r>
+      <w:r>
+        <w:rPr>
+          <w:rStyle w:val="apple-converted-space"/>
+          <w:rFonts w:ascii="Arial" w:hAnsi="Arial" w:cs="Arial"/>
+          <w:color w:val="222222"/>
+          <w:shd w:val="clear" w:color="auto" w:fill="FFFFFF"/>
+        </w:rPr>
+        <w:t> </w:t>
+      </w:r>
+      <w:r>
+        <w:rPr>
+          <w:rFonts w:ascii="Arial" w:hAnsi="Arial" w:cs="Arial"/>
+          <w:color w:val="222222"/>
+          <w:shd w:val="clear" w:color="auto" w:fill="FFFFFF"/>
+        </w:rPr>
+        <w:t>code are all in text.</w:t>
       </w:r>
     </w:p>
     <w:p>
@@ -617,7 +1567,7 @@
           <w:szCs w:val="23"/>
           <w:shd w:val="clear" w:color="auto" w:fill="FFFFFF"/>
         </w:rPr>
-        <w:t>questions on collections, difference between abstract and interface  </w:t>
+        <w:t>sort algorithm</w:t>
       </w:r>
     </w:p>
     <w:p>
@@ -652,20 +1602,418 @@
           <w:szCs w:val="23"/>
           <w:shd w:val="clear" w:color="auto" w:fill="FFFFFF"/>
         </w:rPr>
-        <w:t xml:space="preserve">Describe </w:t>
-      </w:r>
-      <w:proofErr w:type="spellStart"/>
-      <w:r>
-        <w:rPr>
-          <w:rFonts w:ascii="Arial" w:hAnsi="Arial" w:cs="Arial"/>
-          <w:color w:val="404040"/>
-          <w:sz w:val="23"/>
-          <w:szCs w:val="23"/>
-          <w:shd w:val="clear" w:color="auto" w:fill="FFFFFF"/>
-        </w:rPr>
-        <w:t>Bubblesort</w:t>
-      </w:r>
-      <w:proofErr w:type="spellEnd"/>
+        <w:t>questions on collections, difference between abstract and interface  </w:t>
+      </w:r>
+    </w:p>
+    <w:p>
+      <w:pPr>
+        <w:pStyle w:val="ListParagraph"/>
+        <w:widowControl/>
+        <w:shd w:val="clear" w:color="auto" w:fill="FFFFFF"/>
+        <w:spacing w:line="330" w:lineRule="atLeast"/>
+        <w:ind w:leftChars="0" w:left="360"/>
+        <w:jc w:val="left"/>
+        <w:textAlignment w:val="baseline"/>
+        <w:outlineLvl w:val="0"/>
+        <w:rPr>
+          <w:rFonts w:ascii="Arial" w:hAnsi="Arial" w:cs="Arial"/>
+          <w:color w:val="222222"/>
+          <w:shd w:val="clear" w:color="auto" w:fill="FFFFFF"/>
+        </w:rPr>
+      </w:pPr>
+      <w:proofErr w:type="gramStart"/>
+      <w:r>
+        <w:rPr>
+          <w:rFonts w:ascii="Arial" w:hAnsi="Arial" w:cs="Arial"/>
+          <w:color w:val="222222"/>
+          <w:shd w:val="clear" w:color="auto" w:fill="FFFFFF"/>
+        </w:rPr>
+        <w:t>1.</w:t>
+      </w:r>
+      <w:r>
+        <w:rPr>
+          <w:rFonts w:ascii="Arial" w:hAnsi="Arial" w:cs="Arial"/>
+          <w:color w:val="222222"/>
+          <w:shd w:val="clear" w:color="auto" w:fill="FFFFFF"/>
+        </w:rPr>
+        <w:t>Main</w:t>
+      </w:r>
+      <w:proofErr w:type="gramEnd"/>
+      <w:r>
+        <w:rPr>
+          <w:rStyle w:val="apple-converted-space"/>
+          <w:rFonts w:ascii="Arial" w:hAnsi="Arial" w:cs="Arial"/>
+          <w:color w:val="222222"/>
+          <w:shd w:val="clear" w:color="auto" w:fill="FFFFFF"/>
+        </w:rPr>
+        <w:t> </w:t>
+      </w:r>
+      <w:r>
+        <w:rPr>
+          <w:rFonts w:ascii="Arial" w:hAnsi="Arial" w:cs="Arial"/>
+          <w:b/>
+          <w:bCs/>
+          <w:color w:val="222222"/>
+          <w:shd w:val="clear" w:color="auto" w:fill="FFFFFF"/>
+        </w:rPr>
+        <w:t>difference</w:t>
+      </w:r>
+      <w:r>
+        <w:rPr>
+          <w:rStyle w:val="apple-converted-space"/>
+          <w:rFonts w:ascii="Arial" w:hAnsi="Arial" w:cs="Arial"/>
+          <w:color w:val="222222"/>
+          <w:shd w:val="clear" w:color="auto" w:fill="FFFFFF"/>
+        </w:rPr>
+        <w:t> </w:t>
+      </w:r>
+      <w:r>
+        <w:rPr>
+          <w:rFonts w:ascii="Arial" w:hAnsi="Arial" w:cs="Arial"/>
+          <w:color w:val="222222"/>
+          <w:shd w:val="clear" w:color="auto" w:fill="FFFFFF"/>
+        </w:rPr>
+        <w:t>is methods of a</w:t>
+      </w:r>
+      <w:r>
+        <w:rPr>
+          <w:rStyle w:val="apple-converted-space"/>
+          <w:rFonts w:ascii="Arial" w:hAnsi="Arial" w:cs="Arial"/>
+          <w:color w:val="222222"/>
+          <w:shd w:val="clear" w:color="auto" w:fill="FFFFFF"/>
+        </w:rPr>
+        <w:t> </w:t>
+      </w:r>
+      <w:r>
+        <w:rPr>
+          <w:rFonts w:ascii="Arial" w:hAnsi="Arial" w:cs="Arial"/>
+          <w:b/>
+          <w:bCs/>
+          <w:color w:val="222222"/>
+          <w:shd w:val="clear" w:color="auto" w:fill="FFFFFF"/>
+        </w:rPr>
+        <w:t>Java interface</w:t>
+      </w:r>
+      <w:r>
+        <w:rPr>
+          <w:rStyle w:val="apple-converted-space"/>
+          <w:rFonts w:ascii="Arial" w:hAnsi="Arial" w:cs="Arial"/>
+          <w:color w:val="222222"/>
+          <w:shd w:val="clear" w:color="auto" w:fill="FFFFFF"/>
+        </w:rPr>
+        <w:t> </w:t>
+      </w:r>
+      <w:r>
+        <w:rPr>
+          <w:rFonts w:ascii="Arial" w:hAnsi="Arial" w:cs="Arial"/>
+          <w:color w:val="222222"/>
+          <w:shd w:val="clear" w:color="auto" w:fill="FFFFFF"/>
+        </w:rPr>
+        <w:t>are implicitly</w:t>
+      </w:r>
+      <w:r>
+        <w:rPr>
+          <w:rStyle w:val="apple-converted-space"/>
+          <w:rFonts w:ascii="Arial" w:hAnsi="Arial" w:cs="Arial"/>
+          <w:color w:val="222222"/>
+          <w:shd w:val="clear" w:color="auto" w:fill="FFFFFF"/>
+        </w:rPr>
+        <w:t> </w:t>
+      </w:r>
+      <w:r>
+        <w:rPr>
+          <w:rFonts w:ascii="Arial" w:hAnsi="Arial" w:cs="Arial"/>
+          <w:b/>
+          <w:bCs/>
+          <w:color w:val="222222"/>
+          <w:shd w:val="clear" w:color="auto" w:fill="FFFFFF"/>
+        </w:rPr>
+        <w:t>abstract</w:t>
+      </w:r>
+      <w:r>
+        <w:rPr>
+          <w:rStyle w:val="apple-converted-space"/>
+          <w:rFonts w:ascii="Arial" w:hAnsi="Arial" w:cs="Arial"/>
+          <w:color w:val="222222"/>
+          <w:shd w:val="clear" w:color="auto" w:fill="FFFFFF"/>
+        </w:rPr>
+        <w:t> </w:t>
+      </w:r>
+      <w:r>
+        <w:rPr>
+          <w:rFonts w:ascii="Arial" w:hAnsi="Arial" w:cs="Arial"/>
+          <w:color w:val="222222"/>
+          <w:shd w:val="clear" w:color="auto" w:fill="FFFFFF"/>
+        </w:rPr>
+        <w:t>and cannot have implementations. A</w:t>
+      </w:r>
+      <w:r>
+        <w:rPr>
+          <w:rStyle w:val="apple-converted-space"/>
+          <w:rFonts w:ascii="Arial" w:hAnsi="Arial" w:cs="Arial"/>
+          <w:color w:val="222222"/>
+          <w:shd w:val="clear" w:color="auto" w:fill="FFFFFF"/>
+        </w:rPr>
+        <w:t> </w:t>
+      </w:r>
+      <w:r>
+        <w:rPr>
+          <w:rFonts w:ascii="Arial" w:hAnsi="Arial" w:cs="Arial"/>
+          <w:b/>
+          <w:bCs/>
+          <w:color w:val="222222"/>
+          <w:shd w:val="clear" w:color="auto" w:fill="FFFFFF"/>
+        </w:rPr>
+        <w:t>Java abstract class</w:t>
+      </w:r>
+      <w:r>
+        <w:rPr>
+          <w:rStyle w:val="apple-converted-space"/>
+          <w:rFonts w:ascii="Arial" w:hAnsi="Arial" w:cs="Arial"/>
+          <w:color w:val="222222"/>
+          <w:shd w:val="clear" w:color="auto" w:fill="FFFFFF"/>
+        </w:rPr>
+        <w:t> </w:t>
+      </w:r>
+      <w:r>
+        <w:rPr>
+          <w:rFonts w:ascii="Arial" w:hAnsi="Arial" w:cs="Arial"/>
+          <w:color w:val="222222"/>
+          <w:shd w:val="clear" w:color="auto" w:fill="FFFFFF"/>
+        </w:rPr>
+        <w:t xml:space="preserve">can have instance methods that implements a default behavior. </w:t>
+      </w:r>
+    </w:p>
+    <w:p>
+      <w:pPr>
+        <w:pStyle w:val="ListParagraph"/>
+        <w:widowControl/>
+        <w:shd w:val="clear" w:color="auto" w:fill="FFFFFF"/>
+        <w:spacing w:line="330" w:lineRule="atLeast"/>
+        <w:ind w:leftChars="0" w:left="360"/>
+        <w:jc w:val="left"/>
+        <w:textAlignment w:val="baseline"/>
+        <w:outlineLvl w:val="0"/>
+        <w:rPr>
+          <w:rFonts w:ascii="Arial" w:hAnsi="Arial" w:cs="Arial"/>
+          <w:color w:val="222222"/>
+          <w:shd w:val="clear" w:color="auto" w:fill="FFFFFF"/>
+        </w:rPr>
+      </w:pPr>
+      <w:proofErr w:type="gramStart"/>
+      <w:r>
+        <w:rPr>
+          <w:rFonts w:ascii="Arial" w:hAnsi="Arial" w:cs="Arial"/>
+          <w:color w:val="222222"/>
+          <w:shd w:val="clear" w:color="auto" w:fill="FFFFFF"/>
+        </w:rPr>
+        <w:t>2.Variables</w:t>
+      </w:r>
+      <w:proofErr w:type="gramEnd"/>
+      <w:r>
+        <w:rPr>
+          <w:rFonts w:ascii="Arial" w:hAnsi="Arial" w:cs="Arial"/>
+          <w:color w:val="222222"/>
+          <w:shd w:val="clear" w:color="auto" w:fill="FFFFFF"/>
+        </w:rPr>
+        <w:t xml:space="preserve"> declared in a</w:t>
+      </w:r>
+      <w:r>
+        <w:rPr>
+          <w:rStyle w:val="apple-converted-space"/>
+          <w:rFonts w:ascii="Arial" w:hAnsi="Arial" w:cs="Arial"/>
+          <w:color w:val="222222"/>
+          <w:shd w:val="clear" w:color="auto" w:fill="FFFFFF"/>
+        </w:rPr>
+        <w:t> </w:t>
+      </w:r>
+      <w:r>
+        <w:rPr>
+          <w:rFonts w:ascii="Arial" w:hAnsi="Arial" w:cs="Arial"/>
+          <w:b/>
+          <w:bCs/>
+          <w:color w:val="222222"/>
+          <w:shd w:val="clear" w:color="auto" w:fill="FFFFFF"/>
+        </w:rPr>
+        <w:t>Java interface</w:t>
+      </w:r>
+      <w:r>
+        <w:rPr>
+          <w:rStyle w:val="apple-converted-space"/>
+          <w:rFonts w:ascii="Arial" w:hAnsi="Arial" w:cs="Arial"/>
+          <w:color w:val="222222"/>
+          <w:shd w:val="clear" w:color="auto" w:fill="FFFFFF"/>
+        </w:rPr>
+        <w:t> </w:t>
+      </w:r>
+      <w:r>
+        <w:rPr>
+          <w:rFonts w:ascii="Arial" w:hAnsi="Arial" w:cs="Arial"/>
+          <w:color w:val="222222"/>
+          <w:shd w:val="clear" w:color="auto" w:fill="FFFFFF"/>
+        </w:rPr>
+        <w:t>is by default final. An</w:t>
+      </w:r>
+      <w:r>
+        <w:rPr>
+          <w:rStyle w:val="apple-converted-space"/>
+          <w:rFonts w:ascii="Arial" w:hAnsi="Arial" w:cs="Arial"/>
+          <w:color w:val="222222"/>
+          <w:shd w:val="clear" w:color="auto" w:fill="FFFFFF"/>
+        </w:rPr>
+        <w:t> </w:t>
+      </w:r>
+      <w:r>
+        <w:rPr>
+          <w:rFonts w:ascii="Arial" w:hAnsi="Arial" w:cs="Arial"/>
+          <w:b/>
+          <w:bCs/>
+          <w:color w:val="222222"/>
+          <w:shd w:val="clear" w:color="auto" w:fill="FFFFFF"/>
+        </w:rPr>
+        <w:t>abstract class</w:t>
+      </w:r>
+      <w:r>
+        <w:rPr>
+          <w:rStyle w:val="apple-converted-space"/>
+          <w:rFonts w:ascii="Arial" w:hAnsi="Arial" w:cs="Arial"/>
+          <w:color w:val="222222"/>
+          <w:shd w:val="clear" w:color="auto" w:fill="FFFFFF"/>
+        </w:rPr>
+        <w:t> </w:t>
+      </w:r>
+      <w:r>
+        <w:rPr>
+          <w:rFonts w:ascii="Arial" w:hAnsi="Arial" w:cs="Arial"/>
+          <w:color w:val="222222"/>
+          <w:shd w:val="clear" w:color="auto" w:fill="FFFFFF"/>
+        </w:rPr>
+        <w:t>may contain non-final variables.</w:t>
+      </w:r>
+    </w:p>
+    <w:p>
+      <w:pPr>
+        <w:pStyle w:val="ListParagraph"/>
+        <w:widowControl/>
+        <w:shd w:val="clear" w:color="auto" w:fill="FFFFFF"/>
+        <w:spacing w:line="330" w:lineRule="atLeast"/>
+        <w:ind w:leftChars="0" w:left="360"/>
+        <w:jc w:val="left"/>
+        <w:textAlignment w:val="baseline"/>
+        <w:outlineLvl w:val="0"/>
+        <w:rPr>
+          <w:rFonts w:ascii="Arial" w:eastAsia="ＭＳ Ｐゴシック" w:hAnsi="Arial" w:cs="Arial"/>
+          <w:i/>
+          <w:iCs/>
+          <w:color w:val="404040"/>
+          <w:kern w:val="36"/>
+          <w:sz w:val="23"/>
+          <w:szCs w:val="23"/>
+        </w:rPr>
+      </w:pPr>
+      <w:r>
+        <w:rPr>
+          <w:noProof/>
+        </w:rPr>
+        <w:drawing>
+          <wp:inline distT="0" distB="0" distL="0" distR="0" wp14:anchorId="0FC3170C" wp14:editId="2064846F">
+            <wp:extent cx="2562225" cy="1457325"/>
+            <wp:effectExtent l="0" t="0" r="9525" b="9525"/>
+            <wp:docPr id="3" name="Picture 3"/>
+            <wp:cNvGraphicFramePr>
+              <a:graphicFrameLocks xmlns:a="http://schemas.openxmlformats.org/drawingml/2006/main" noChangeAspect="1"/>
+            </wp:cNvGraphicFramePr>
+            <a:graphic xmlns:a="http://schemas.openxmlformats.org/drawingml/2006/main">
+              <a:graphicData uri="http://schemas.openxmlformats.org/drawingml/2006/picture">
+                <pic:pic xmlns:pic="http://schemas.openxmlformats.org/drawingml/2006/picture">
+                  <pic:nvPicPr>
+                    <pic:cNvPr id="1" name=""/>
+                    <pic:cNvPicPr/>
+                  </pic:nvPicPr>
+                  <pic:blipFill>
+                    <a:blip r:embed="rId8"/>
+                    <a:stretch>
+                      <a:fillRect/>
+                    </a:stretch>
+                  </pic:blipFill>
+                  <pic:spPr>
+                    <a:xfrm>
+                      <a:off x="0" y="0"/>
+                      <a:ext cx="2562225" cy="1457325"/>
+                    </a:xfrm>
+                    <a:prstGeom prst="rect">
+                      <a:avLst/>
+                    </a:prstGeom>
+                  </pic:spPr>
+                </pic:pic>
+              </a:graphicData>
+            </a:graphic>
+          </wp:inline>
+        </w:drawing>
+      </w:r>
+    </w:p>
+    <w:p>
+      <w:pPr>
+        <w:pStyle w:val="ListParagraph"/>
+        <w:widowControl/>
+        <w:shd w:val="clear" w:color="auto" w:fill="FFFFFF"/>
+        <w:spacing w:line="330" w:lineRule="atLeast"/>
+        <w:ind w:leftChars="0" w:left="360"/>
+        <w:jc w:val="left"/>
+        <w:textAlignment w:val="baseline"/>
+        <w:outlineLvl w:val="0"/>
+        <w:rPr>
+          <w:rFonts w:ascii="Arial" w:eastAsia="ＭＳ Ｐゴシック" w:hAnsi="Arial" w:cs="Arial" w:hint="eastAsia"/>
+          <w:i/>
+          <w:iCs/>
+          <w:color w:val="404040"/>
+          <w:kern w:val="36"/>
+          <w:sz w:val="23"/>
+          <w:szCs w:val="23"/>
+        </w:rPr>
+      </w:pPr>
+      <w:r>
+        <w:rPr>
+          <w:noProof/>
+        </w:rPr>
+        <w:drawing>
+          <wp:inline distT="0" distB="0" distL="0" distR="0" wp14:anchorId="58A0D8C0" wp14:editId="4A864D5D">
+            <wp:extent cx="5400040" cy="1699260"/>
+            <wp:effectExtent l="0" t="0" r="0" b="0"/>
+            <wp:docPr id="4" name="Picture 4"/>
+            <wp:cNvGraphicFramePr>
+              <a:graphicFrameLocks xmlns:a="http://schemas.openxmlformats.org/drawingml/2006/main" noChangeAspect="1"/>
+            </wp:cNvGraphicFramePr>
+            <a:graphic xmlns:a="http://schemas.openxmlformats.org/drawingml/2006/main">
+              <a:graphicData uri="http://schemas.openxmlformats.org/drawingml/2006/picture">
+                <pic:pic xmlns:pic="http://schemas.openxmlformats.org/drawingml/2006/picture">
+                  <pic:nvPicPr>
+                    <pic:cNvPr id="1" name=""/>
+                    <pic:cNvPicPr/>
+                  </pic:nvPicPr>
+                  <pic:blipFill>
+                    <a:blip r:embed="rId9"/>
+                    <a:stretch>
+                      <a:fillRect/>
+                    </a:stretch>
+                  </pic:blipFill>
+                  <pic:spPr>
+                    <a:xfrm>
+                      <a:off x="0" y="0"/>
+                      <a:ext cx="5400040" cy="1699260"/>
+                    </a:xfrm>
+                    <a:prstGeom prst="rect">
+                      <a:avLst/>
+                    </a:prstGeom>
+                  </pic:spPr>
+                </pic:pic>
+              </a:graphicData>
+            </a:graphic>
+          </wp:inline>
+        </w:drawing>
+      </w:r>
+      <w:bookmarkStart w:id="0" w:name="_GoBack"/>
+      <w:bookmarkEnd w:id="0"/>
     </w:p>
     <w:p>
       <w:pPr>
@@ -699,8 +2047,20 @@
           <w:szCs w:val="23"/>
           <w:shd w:val="clear" w:color="auto" w:fill="FFFFFF"/>
         </w:rPr>
-        <w:t>What algorithms do you know?</w:t>
-      </w:r>
+        <w:t xml:space="preserve">Describe </w:t>
+      </w:r>
+      <w:proofErr w:type="spellStart"/>
+      <w:r>
+        <w:rPr>
+          <w:rFonts w:ascii="Arial" w:hAnsi="Arial" w:cs="Arial"/>
+          <w:color w:val="404040"/>
+          <w:sz w:val="23"/>
+          <w:szCs w:val="23"/>
+          <w:shd w:val="clear" w:color="auto" w:fill="FFFFFF"/>
+        </w:rPr>
+        <w:t>Bubblesort</w:t>
+      </w:r>
+      <w:proofErr w:type="spellEnd"/>
     </w:p>
     <w:p>
       <w:pPr>
@@ -734,7 +2094,7 @@
           <w:szCs w:val="23"/>
           <w:shd w:val="clear" w:color="auto" w:fill="FFFFFF"/>
         </w:rPr>
-        <w:t>Why do you like your language?  </w:t>
+        <w:t>What algorithms do you know?</w:t>
       </w:r>
     </w:p>
     <w:p>
@@ -769,7 +2129,7 @@
           <w:szCs w:val="23"/>
           <w:shd w:val="clear" w:color="auto" w:fill="FFFFFF"/>
         </w:rPr>
-        <w:t>About my past projects and my interest. Asked question about data structure.  </w:t>
+        <w:t>Why do you like your language?  </w:t>
       </w:r>
     </w:p>
     <w:p>
@@ -804,6 +2164,42 @@
           <w:szCs w:val="23"/>
           <w:shd w:val="clear" w:color="auto" w:fill="FFFFFF"/>
         </w:rPr>
+        <w:t>About my past projects and my interest. Asked question about data structure.  </w:t>
+      </w:r>
+    </w:p>
+    <w:p>
+      <w:pPr>
+        <w:pStyle w:val="ListParagraph"/>
+        <w:widowControl/>
+        <w:numPr>
+          <w:ilvl w:val="0"/>
+          <w:numId w:val="1"/>
+        </w:numPr>
+        <w:shd w:val="clear" w:color="auto" w:fill="FFFFFF"/>
+        <w:spacing w:line="330" w:lineRule="atLeast"/>
+        <w:ind w:leftChars="0"/>
+        <w:jc w:val="left"/>
+        <w:textAlignment w:val="baseline"/>
+        <w:outlineLvl w:val="0"/>
+        <w:rPr>
+          <w:rFonts w:ascii="Arial" w:eastAsia="ＭＳ Ｐゴシック" w:hAnsi="Arial" w:cs="Arial"/>
+          <w:i/>
+          <w:iCs/>
+          <w:color w:val="404040"/>
+          <w:kern w:val="36"/>
+          <w:sz w:val="23"/>
+          <w:szCs w:val="23"/>
+        </w:rPr>
+      </w:pPr>
+      <w:r>
+        <w:rPr>
+          <w:rFonts w:ascii="Arial" w:hAnsi="Arial" w:cs="Arial"/>
+          <w:color w:val="404040"/>
+          <w:sz w:val="23"/>
+          <w:szCs w:val="23"/>
+          <w:shd w:val="clear" w:color="auto" w:fill="FFFFFF"/>
+        </w:rPr>
+        <w:lastRenderedPageBreak/>
         <w:t>What is the difference between method overload and override?  </w:t>
       </w:r>
     </w:p>
@@ -1127,7 +2523,6 @@
           <w:sz w:val="23"/>
           <w:szCs w:val="23"/>
         </w:rPr>
-        <w:lastRenderedPageBreak/>
         <w:t>SAAS</w:t>
       </w:r>
     </w:p>
@@ -1674,6 +3069,26 @@
       <w:szCs w:val="48"/>
     </w:rPr>
   </w:style>
+  <w:style w:type="paragraph" w:styleId="Heading4">
+    <w:name w:val="heading 4"/>
+    <w:basedOn w:val="Normal"/>
+    <w:next w:val="Normal"/>
+    <w:link w:val="Heading4Char"/>
+    <w:uiPriority w:val="9"/>
+    <w:semiHidden/>
+    <w:unhideWhenUsed/>
+    <w:qFormat/>
+    <w:rsid w:val="006D0077"/>
+    <w:pPr>
+      <w:keepNext/>
+      <w:ind w:leftChars="400" w:left="400"/>
+      <w:outlineLvl w:val="3"/>
+    </w:pPr>
+    <w:rPr>
+      <w:b/>
+      <w:bCs/>
+    </w:rPr>
+  </w:style>
   <w:style w:type="character" w:default="1" w:styleId="DefaultParagraphFont">
     <w:name w:val="Default Paragraph Font"/>
     <w:uiPriority w:val="1"/>
@@ -1730,6 +3145,49 @@
     <w:pPr>
       <w:ind w:leftChars="400" w:left="840"/>
     </w:pPr>
+  </w:style>
+  <w:style w:type="character" w:customStyle="1" w:styleId="Heading4Char">
+    <w:name w:val="Heading 4 Char"/>
+    <w:basedOn w:val="DefaultParagraphFont"/>
+    <w:link w:val="Heading4"/>
+    <w:uiPriority w:val="9"/>
+    <w:semiHidden/>
+    <w:rsid w:val="006D0077"/>
+    <w:rPr>
+      <w:b/>
+      <w:bCs/>
+    </w:rPr>
+  </w:style>
+  <w:style w:type="paragraph" w:styleId="NormalWeb">
+    <w:name w:val="Normal (Web)"/>
+    <w:basedOn w:val="Normal"/>
+    <w:uiPriority w:val="99"/>
+    <w:semiHidden/>
+    <w:unhideWhenUsed/>
+    <w:rsid w:val="00281466"/>
+    <w:pPr>
+      <w:widowControl/>
+      <w:spacing w:before="100" w:beforeAutospacing="1" w:after="100" w:afterAutospacing="1"/>
+      <w:jc w:val="left"/>
+    </w:pPr>
+    <w:rPr>
+      <w:rFonts w:ascii="ＭＳ Ｐゴシック" w:eastAsia="ＭＳ Ｐゴシック" w:hAnsi="ＭＳ Ｐゴシック" w:cs="ＭＳ Ｐゴシック"/>
+      <w:kern w:val="0"/>
+      <w:sz w:val="24"/>
+      <w:szCs w:val="24"/>
+    </w:rPr>
+  </w:style>
+  <w:style w:type="character" w:styleId="Hyperlink">
+    <w:name w:val="Hyperlink"/>
+    <w:basedOn w:val="DefaultParagraphFont"/>
+    <w:uiPriority w:val="99"/>
+    <w:semiHidden/>
+    <w:unhideWhenUsed/>
+    <w:rsid w:val="00281466"/>
+    <w:rPr>
+      <w:color w:val="0000FF"/>
+      <w:u w:val="single"/>
+    </w:rPr>
   </w:style>
 </w:styles>
 </file>
